--- a/code/processing_code/Yang_data_processing.docx
+++ b/code/processing_code/Yang_data_processing.docx
@@ -64,7 +64,7 @@
         <w:rPr>
           <w:rStyle w:val="VerbatimChar"/>
         </w:rPr>
-        <w:t xml:space="preserve">## -- Attaching packages ---------------------------- tidyverse 1.2.1 --</w:t>
+        <w:t xml:space="preserve">## -- Attaching packages --------------------------------------------------------------------------------------------------------------------------------- tidyverse 1.2.1 --</w:t>
       </w:r>
     </w:p>
     <w:p>
@@ -113,7 +113,7 @@
         <w:rPr>
           <w:rStyle w:val="VerbatimChar"/>
         </w:rPr>
-        <w:t xml:space="preserve">## -- Conflicts ------------------------------- tidyverse_conflicts() --</w:t>
+        <w:t xml:space="preserve">## -- Conflicts ------------------------------------------------------------------------------------------------------------------------------------ tidyverse_conflicts() --</w:t>
       </w:r>
       <w:r>
         <w:br w:type="textWrapping"/>
@@ -550,12 +550,271 @@
         <w:t xml:space="preserve"> </w:t>
       </w:r>
       <w:r>
-        <w:t xml:space="preserve">The table is tidy, and contains all the information I need.</w:t>
-      </w:r>
-    </w:p>
-    <w:p>
-      <w:pPr>
-        <w:pStyle w:val="BodyText"/>
+        <w:t xml:space="preserve">The table is tidy, but I do not need all the columns.</w:t>
+      </w:r>
+    </w:p>
+    <w:p>
+      <w:pPr>
+        <w:pStyle w:val="SourceCode"/>
+      </w:pPr>
+      <w:r>
+        <w:rPr>
+          <w:rStyle w:val="NormalTok"/>
+        </w:rPr>
+        <w:t xml:space="preserve">life_stage_gene_expression &lt;-</w:t>
+      </w:r>
+      <w:r>
+        <w:rPr>
+          <w:rStyle w:val="StringTok"/>
+        </w:rPr>
+        <w:t xml:space="preserve"> </w:t>
+      </w:r>
+      <w:r>
+        <w:rPr>
+          <w:rStyle w:val="NormalTok"/>
+        </w:rPr>
+        <w:t xml:space="preserve">life_stage_gene_expression </w:t>
+      </w:r>
+      <w:r>
+        <w:rPr>
+          <w:rStyle w:val="OperatorTok"/>
+        </w:rPr>
+        <w:t xml:space="preserve">%&gt;%</w:t>
+      </w:r>
+      <w:r>
+        <w:br w:type="textWrapping"/>
+      </w:r>
+      <w:r>
+        <w:rPr>
+          <w:rStyle w:val="StringTok"/>
+        </w:rPr>
+        <w:t xml:space="preserve">  </w:t>
+      </w:r>
+      <w:r>
+        <w:rPr>
+          <w:rStyle w:val="KeywordTok"/>
+        </w:rPr>
+        <w:t xml:space="preserve">select</w:t>
+      </w:r>
+      <w:r>
+        <w:rPr>
+          <w:rStyle w:val="NormalTok"/>
+        </w:rPr>
+        <w:t xml:space="preserve">(</w:t>
+      </w:r>
+      <w:r>
+        <w:rPr>
+          <w:rStyle w:val="StringTok"/>
+        </w:rPr>
+        <w:t xml:space="preserve">`</w:t>
+      </w:r>
+      <w:r>
+        <w:rPr>
+          <w:rStyle w:val="DataTypeTok"/>
+        </w:rPr>
+        <w:t xml:space="preserve">Gene ID</w:t>
+      </w:r>
+      <w:r>
+        <w:rPr>
+          <w:rStyle w:val="StringTok"/>
+        </w:rPr>
+        <w:t xml:space="preserve">`</w:t>
+      </w:r>
+      <w:r>
+        <w:rPr>
+          <w:rStyle w:val="NormalTok"/>
+        </w:rPr>
+        <w:t xml:space="preserve">, </w:t>
+      </w:r>
+      <w:r>
+        <w:rPr>
+          <w:rStyle w:val="StringTok"/>
+        </w:rPr>
+        <w:t xml:space="preserve">'Mean Slender'</w:t>
+      </w:r>
+      <w:r>
+        <w:rPr>
+          <w:rStyle w:val="NormalTok"/>
+        </w:rPr>
+        <w:t xml:space="preserve">, </w:t>
+      </w:r>
+      <w:r>
+        <w:rPr>
+          <w:rStyle w:val="StringTok"/>
+        </w:rPr>
+        <w:t xml:space="preserve">'Mean Stumpy'</w:t>
+      </w:r>
+      <w:r>
+        <w:rPr>
+          <w:rStyle w:val="NormalTok"/>
+        </w:rPr>
+        <w:t xml:space="preserve">, </w:t>
+      </w:r>
+      <w:r>
+        <w:rPr>
+          <w:rStyle w:val="StringTok"/>
+        </w:rPr>
+        <w:t xml:space="preserve">'Mean Early'</w:t>
+      </w:r>
+      <w:r>
+        <w:rPr>
+          <w:rStyle w:val="NormalTok"/>
+        </w:rPr>
+        <w:t xml:space="preserve">, </w:t>
+      </w:r>
+      <w:r>
+        <w:rPr>
+          <w:rStyle w:val="StringTok"/>
+        </w:rPr>
+        <w:t xml:space="preserve">'Mean Late'</w:t>
+      </w:r>
+      <w:r>
+        <w:rPr>
+          <w:rStyle w:val="NormalTok"/>
+        </w:rPr>
+        <w:t xml:space="preserve">)</w:t>
+      </w:r>
+      <w:r>
+        <w:br w:type="textWrapping"/>
+      </w:r>
+      <w:r>
+        <w:rPr>
+          <w:rStyle w:val="NormalTok"/>
+        </w:rPr>
+        <w:t xml:space="preserve">life_stage_gene_expression</w:t>
+      </w:r>
+    </w:p>
+    <w:p>
+      <w:pPr>
+        <w:pStyle w:val="SourceCode"/>
+      </w:pPr>
+      <w:r>
+        <w:rPr>
+          <w:rStyle w:val="VerbatimChar"/>
+        </w:rPr>
+        <w:t xml:space="preserve">## # A tibble: 9,694 x 5</w:t>
+      </w:r>
+      <w:r>
+        <w:br w:type="textWrapping"/>
+      </w:r>
+      <w:r>
+        <w:rPr>
+          <w:rStyle w:val="VerbatimChar"/>
+        </w:rPr>
+        <w:t xml:space="preserve">##    `Gene ID`      `Mean Slender` `Mean Stumpy` `Mean Early` `Mean Late`</w:t>
+      </w:r>
+      <w:r>
+        <w:br w:type="textWrapping"/>
+      </w:r>
+      <w:r>
+        <w:rPr>
+          <w:rStyle w:val="VerbatimChar"/>
+        </w:rPr>
+        <w:t xml:space="preserve">##    &lt;chr&gt;                   &lt;dbl&gt;         &lt;dbl&gt;        &lt;dbl&gt;       &lt;dbl&gt;</w:t>
+      </w:r>
+      <w:r>
+        <w:br w:type="textWrapping"/>
+      </w:r>
+      <w:r>
+        <w:rPr>
+          <w:rStyle w:val="VerbatimChar"/>
+        </w:rPr>
+        <w:t xml:space="preserve">##  1 Tb927.4.4520             3.77          4.17         3.99        2.06</w:t>
+      </w:r>
+      <w:r>
+        <w:br w:type="textWrapping"/>
+      </w:r>
+      <w:r>
+        <w:rPr>
+          <w:rStyle w:val="VerbatimChar"/>
+        </w:rPr>
+        <w:t xml:space="preserve">##  2 Tb927.7.3810           127.          121.         175.        153.  </w:t>
+      </w:r>
+      <w:r>
+        <w:br w:type="textWrapping"/>
+      </w:r>
+      <w:r>
+        <w:rPr>
+          <w:rStyle w:val="VerbatimChar"/>
+        </w:rPr>
+        <w:t xml:space="preserve">##  3 Tb927.8.7820             2.3           9.75         1.7         1.02</w:t>
+      </w:r>
+      <w:r>
+        <w:br w:type="textWrapping"/>
+      </w:r>
+      <w:r>
+        <w:rPr>
+          <w:rStyle w:val="VerbatimChar"/>
+        </w:rPr>
+        <w:t xml:space="preserve">##  4 Tb927.8.2310            61.8          40.7         63.6        54.2 </w:t>
+      </w:r>
+      <w:r>
+        <w:br w:type="textWrapping"/>
+      </w:r>
+      <w:r>
+        <w:rPr>
+          <w:rStyle w:val="VerbatimChar"/>
+        </w:rPr>
+        <w:t xml:space="preserve">##  5 Tb927.11.15150          70.7          37.0        106.         74.5 </w:t>
+      </w:r>
+      <w:r>
+        <w:br w:type="textWrapping"/>
+      </w:r>
+      <w:r>
+        <w:rPr>
+          <w:rStyle w:val="VerbatimChar"/>
+        </w:rPr>
+        <w:t xml:space="preserve">##  6 Tb927.11.1560           64.0          62.9        188.        127.  </w:t>
+      </w:r>
+      <w:r>
+        <w:br w:type="textWrapping"/>
+      </w:r>
+      <w:r>
+        <w:rPr>
+          <w:rStyle w:val="VerbatimChar"/>
+        </w:rPr>
+        <w:t xml:space="preserve">##  7 Tb927.4.360            127.           93.9         75.0        42.2 </w:t>
+      </w:r>
+      <w:r>
+        <w:br w:type="textWrapping"/>
+      </w:r>
+      <w:r>
+        <w:rPr>
+          <w:rStyle w:val="VerbatimChar"/>
+        </w:rPr>
+        <w:t xml:space="preserve">##  8 Tb927.7.1320           253.          319.         391.        280.  </w:t>
+      </w:r>
+      <w:r>
+        <w:br w:type="textWrapping"/>
+      </w:r>
+      <w:r>
+        <w:rPr>
+          <w:rStyle w:val="VerbatimChar"/>
+        </w:rPr>
+        <w:t xml:space="preserve">##  9 Tb927.7.1340           252.          315.         393.        288.  </w:t>
+      </w:r>
+      <w:r>
+        <w:br w:type="textWrapping"/>
+      </w:r>
+      <w:r>
+        <w:rPr>
+          <w:rStyle w:val="VerbatimChar"/>
+        </w:rPr>
+        <w:t xml:space="preserve">## 10 Tb927.11.9530          331.          275.         404.        259.  </w:t>
+      </w:r>
+      <w:r>
+        <w:br w:type="textWrapping"/>
+      </w:r>
+      <w:r>
+        <w:rPr>
+          <w:rStyle w:val="VerbatimChar"/>
+        </w:rPr>
+        <w:t xml:space="preserve">## # ... with 9,684 more rows</w:t>
+      </w:r>
+    </w:p>
+    <w:p>
+      <w:pPr>
+        <w:pStyle w:val="FirstParagraph"/>
       </w:pPr>
       <w:r>
         <w:t xml:space="preserve">Read another file into R.</w:t>
@@ -921,7 +1180,7 @@
         <w:t xml:space="preserve"> </w:t>
       </w:r>
       <w:r>
-        <w:t xml:space="preserve">display the genes whose transcript levels were significant different (as analyzed by a T test using Benjamimi and Hochberg correction, p value &lt; 0.05) between different mutant cells and wild type cells. The mutant cells used in the study include wild type cells, cells with base J knockout (KO), H3V KO, and cells with both base J and H3V KO. Similar to the study presented above, cDNA libraries were prepared form poly(A)-selected RNA and sequenced on an Illumina HiSeq 2000 sequencer. Reads obtained were aligned to the T. brucei 927 version 5 reference genome.</w:t>
+        <w:t xml:space="preserve">display the genes whose transcript levels were significantly different (as analyzed by a T test using Benjamimi and Hochberg correction, p value &lt; 0.05) between different mutant cells and wild type cells. The mutant cells used in the study include wild type cells, cells with base J knockout (KO), H3V KO, and cells with both base J and H3V KO. Similar to the study presented above, cDNA libraries were prepared form poly(A)-selected RNA and sequenced on an Illumina HiSeq 2000 sequencer. Reads obtained were aligned to the T. brucei 927 version 5 reference genome.</w:t>
       </w:r>
       <w:r>
         <w:t xml:space="preserve"> </w:t>
@@ -943,7 +1202,7 @@
         <w:t xml:space="preserve"> </w:t>
       </w:r>
       <w:r>
-        <w:t xml:space="preserve">Again luckily, This table is tidy, except that there is special symbol in</w:t>
+        <w:t xml:space="preserve">There is special symbol in</w:t>
       </w:r>
       <w:r>
         <w:t xml:space="preserve"> </w:t>
@@ -963,411 +1222,415 @@
       <w:r>
         <w:t xml:space="preserve">column representing KO that cannot be displayed correctly here.</w:t>
       </w:r>
+      <w:r>
+        <w:t xml:space="preserve"> </w:t>
+      </w:r>
+      <w:r>
+        <w:t xml:space="preserve">The table contains a lot of information. To simplify it, I only keep a few columns for further analysis.</w:t>
+      </w:r>
+    </w:p>
+    <w:p>
+      <w:pPr>
+        <w:pStyle w:val="SourceCode"/>
+      </w:pPr>
+      <w:r>
+        <w:rPr>
+          <w:rStyle w:val="NormalTok"/>
+        </w:rPr>
+        <w:t xml:space="preserve">Base_J_H3V_gene_expression &lt;-</w:t>
+      </w:r>
+      <w:r>
+        <w:rPr>
+          <w:rStyle w:val="StringTok"/>
+        </w:rPr>
+        <w:t xml:space="preserve"> </w:t>
+      </w:r>
+      <w:r>
+        <w:rPr>
+          <w:rStyle w:val="NormalTok"/>
+        </w:rPr>
+        <w:t xml:space="preserve">Base_J_H3V_gene_expression </w:t>
+      </w:r>
+      <w:r>
+        <w:rPr>
+          <w:rStyle w:val="OperatorTok"/>
+        </w:rPr>
+        <w:t xml:space="preserve">%&gt;%</w:t>
+      </w:r>
+      <w:r>
+        <w:br w:type="textWrapping"/>
+      </w:r>
+      <w:r>
+        <w:rPr>
+          <w:rStyle w:val="StringTok"/>
+        </w:rPr>
+        <w:t xml:space="preserve">  </w:t>
+      </w:r>
+      <w:r>
+        <w:rPr>
+          <w:rStyle w:val="KeywordTok"/>
+        </w:rPr>
+        <w:t xml:space="preserve">select</w:t>
+      </w:r>
+      <w:r>
+        <w:rPr>
+          <w:rStyle w:val="NormalTok"/>
+        </w:rPr>
+        <w:t xml:space="preserve">(mutant, name, </w:t>
+      </w:r>
+      <w:r>
+        <w:rPr>
+          <w:rStyle w:val="StringTok"/>
+        </w:rPr>
+        <w:t xml:space="preserve">`</w:t>
+      </w:r>
+      <w:r>
+        <w:rPr>
+          <w:rStyle w:val="DataTypeTok"/>
+        </w:rPr>
+        <w:t xml:space="preserve">wt value</w:t>
+      </w:r>
+      <w:r>
+        <w:rPr>
+          <w:rStyle w:val="StringTok"/>
+        </w:rPr>
+        <w:t xml:space="preserve">`</w:t>
+      </w:r>
+      <w:r>
+        <w:rPr>
+          <w:rStyle w:val="NormalTok"/>
+        </w:rPr>
+        <w:t xml:space="preserve">, </w:t>
+      </w:r>
+      <w:r>
+        <w:rPr>
+          <w:rStyle w:val="StringTok"/>
+        </w:rPr>
+        <w:t xml:space="preserve">`</w:t>
+      </w:r>
+      <w:r>
+        <w:rPr>
+          <w:rStyle w:val="DataTypeTok"/>
+        </w:rPr>
+        <w:t xml:space="preserve">mutant value</w:t>
+      </w:r>
+      <w:r>
+        <w:rPr>
+          <w:rStyle w:val="StringTok"/>
+        </w:rPr>
+        <w:t xml:space="preserve">`</w:t>
+      </w:r>
+      <w:r>
+        <w:rPr>
+          <w:rStyle w:val="NormalTok"/>
+        </w:rPr>
+        <w:t xml:space="preserve">)</w:t>
+      </w:r>
+      <w:r>
+        <w:br w:type="textWrapping"/>
+      </w:r>
+      <w:r>
+        <w:rPr>
+          <w:rStyle w:val="KeywordTok"/>
+        </w:rPr>
+        <w:t xml:space="preserve">glimpse</w:t>
+      </w:r>
+      <w:r>
+        <w:rPr>
+          <w:rStyle w:val="NormalTok"/>
+        </w:rPr>
+        <w:t xml:space="preserve">(Base_J_H3V_gene_expression)</w:t>
+      </w:r>
+    </w:p>
+    <w:p>
+      <w:pPr>
+        <w:pStyle w:val="SourceCode"/>
+      </w:pPr>
+      <w:r>
+        <w:rPr>
+          <w:rStyle w:val="VerbatimChar"/>
+        </w:rPr>
+        <w:t xml:space="preserve">## Observations: 237</w:t>
+      </w:r>
+      <w:r>
+        <w:br w:type="textWrapping"/>
+      </w:r>
+      <w:r>
+        <w:rPr>
+          <w:rStyle w:val="VerbatimChar"/>
+        </w:rPr>
+        <w:t xml:space="preserve">## Variables: 4</w:t>
+      </w:r>
+      <w:r>
+        <w:br w:type="textWrapping"/>
+      </w:r>
+      <w:r>
+        <w:rPr>
+          <w:rStyle w:val="VerbatimChar"/>
+        </w:rPr>
+        <w:t xml:space="preserve">## $ mutant         &lt;chr&gt; "J&lt;U+2206&gt;", "J&lt;U+2206&gt;", "J&lt;U+2206&gt;", "J&lt;U+2206&gt;", "J&lt;U+2206&gt;", "J&lt;U+2206&gt;", "J&lt;U+2206&gt;", "J&lt;U+2206&gt;",...</w:t>
+      </w:r>
+      <w:r>
+        <w:br w:type="textWrapping"/>
+      </w:r>
+      <w:r>
+        <w:rPr>
+          <w:rStyle w:val="VerbatimChar"/>
+        </w:rPr>
+        <w:t xml:space="preserve">## $ name           &lt;chr&gt; "Tb927.1.275", "Tb927.2.660", "Tb927.2.910", "T...</w:t>
+      </w:r>
+      <w:r>
+        <w:br w:type="textWrapping"/>
+      </w:r>
+      <w:r>
+        <w:rPr>
+          <w:rStyle w:val="VerbatimChar"/>
+        </w:rPr>
+        <w:t xml:space="preserve">## $ `wt value`     &lt;dbl&gt; 3.33511593, 3.12746650, 4.50293087, 0.39356461,...</w:t>
+      </w:r>
+      <w:r>
+        <w:br w:type="textWrapping"/>
+      </w:r>
+      <w:r>
+        <w:rPr>
+          <w:rStyle w:val="VerbatimChar"/>
+        </w:rPr>
+        <w:t xml:space="preserve">## $ `mutant value` &lt;dbl&gt; 16.7892277, 16.7800227, 25.6751093, 5.8552711, ...</w:t>
+      </w:r>
+    </w:p>
+    <w:p>
+      <w:pPr>
+        <w:pStyle w:val="SourceCode"/>
+      </w:pPr>
+      <w:r>
+        <w:rPr>
+          <w:rStyle w:val="NormalTok"/>
+        </w:rPr>
+        <w:t xml:space="preserve">Base_J_H3V_gene_expression</w:t>
+      </w:r>
+    </w:p>
+    <w:p>
+      <w:pPr>
+        <w:pStyle w:val="SourceCode"/>
+      </w:pPr>
+      <w:r>
+        <w:rPr>
+          <w:rStyle w:val="VerbatimChar"/>
+        </w:rPr>
+        <w:t xml:space="preserve">## # A tibble: 237 x 4</w:t>
+      </w:r>
+      <w:r>
+        <w:br w:type="textWrapping"/>
+      </w:r>
+      <w:r>
+        <w:rPr>
+          <w:rStyle w:val="VerbatimChar"/>
+        </w:rPr>
+        <w:t xml:space="preserve">##    mutant name         `wt value` `mutant value`</w:t>
+      </w:r>
+      <w:r>
+        <w:br w:type="textWrapping"/>
+      </w:r>
+      <w:r>
+        <w:rPr>
+          <w:rStyle w:val="VerbatimChar"/>
+        </w:rPr>
+        <w:t xml:space="preserve">##    &lt;chr&gt;  &lt;chr&gt;             &lt;dbl&gt;          &lt;dbl&gt;</w:t>
+      </w:r>
+      <w:r>
+        <w:br w:type="textWrapping"/>
+      </w:r>
+      <w:r>
+        <w:rPr>
+          <w:rStyle w:val="VerbatimChar"/>
+        </w:rPr>
+        <w:t xml:space="preserve">##  1 J&lt;U+2206&gt;     Tb927.1.275      3.34           16.8  </w:t>
+      </w:r>
+      <w:r>
+        <w:br w:type="textWrapping"/>
+      </w:r>
+      <w:r>
+        <w:rPr>
+          <w:rStyle w:val="VerbatimChar"/>
+        </w:rPr>
+        <w:t xml:space="preserve">##  2 J&lt;U+2206&gt;     Tb927.2.660      3.13           16.8  </w:t>
+      </w:r>
+      <w:r>
+        <w:br w:type="textWrapping"/>
+      </w:r>
+      <w:r>
+        <w:rPr>
+          <w:rStyle w:val="VerbatimChar"/>
+        </w:rPr>
+        <w:t xml:space="preserve">##  3 J&lt;U+2206&gt;     Tb927.2.910      4.50           25.7  </w:t>
+      </w:r>
+      <w:r>
+        <w:br w:type="textWrapping"/>
+      </w:r>
+      <w:r>
+        <w:rPr>
+          <w:rStyle w:val="VerbatimChar"/>
+        </w:rPr>
+        <w:t xml:space="preserve">##  4 J&lt;U+2206&gt;     Tb927.2.1290     0.394           5.86 </w:t>
+      </w:r>
+      <w:r>
+        <w:br w:type="textWrapping"/>
+      </w:r>
+      <w:r>
+        <w:rPr>
+          <w:rStyle w:val="VerbatimChar"/>
+        </w:rPr>
+        <w:t xml:space="preserve">##  5 J&lt;U+2206&gt;     Tb927.3.4010     0.0789          0.885</w:t>
+      </w:r>
+      <w:r>
+        <w:br w:type="textWrapping"/>
+      </w:r>
+      <w:r>
+        <w:rPr>
+          <w:rStyle w:val="VerbatimChar"/>
+        </w:rPr>
+        <w:t xml:space="preserve">##  6 J&lt;U+2206&gt;     Tb927.4.130      3.56           17.6  </w:t>
+      </w:r>
+      <w:r>
+        <w:br w:type="textWrapping"/>
+      </w:r>
+      <w:r>
+        <w:rPr>
+          <w:rStyle w:val="VerbatimChar"/>
+        </w:rPr>
+        <w:t xml:space="preserve">##  7 J&lt;U+2206&gt;     Tb927.4.140      1.10           12.0  </w:t>
+      </w:r>
+      <w:r>
+        <w:br w:type="textWrapping"/>
+      </w:r>
+      <w:r>
+        <w:rPr>
+          <w:rStyle w:val="VerbatimChar"/>
+        </w:rPr>
+        <w:t xml:space="preserve">##  8 J&lt;U+2206&gt;     Tb927.4.5090     0.645           9.26 </w:t>
+      </w:r>
+      <w:r>
+        <w:br w:type="textWrapping"/>
+      </w:r>
+      <w:r>
+        <w:rPr>
+          <w:rStyle w:val="VerbatimChar"/>
+        </w:rPr>
+        <w:t xml:space="preserve">##  9 J&lt;U+2206&gt;     Tb927.5.3990     1.31            6.48 </w:t>
+      </w:r>
+      <w:r>
+        <w:br w:type="textWrapping"/>
+      </w:r>
+      <w:r>
+        <w:rPr>
+          <w:rStyle w:val="VerbatimChar"/>
+        </w:rPr>
+        <w:t xml:space="preserve">## 10 J&lt;U+2206&gt;     Tb927.6.110      2.96           14.5  </w:t>
+      </w:r>
+      <w:r>
+        <w:br w:type="textWrapping"/>
+      </w:r>
+      <w:r>
+        <w:rPr>
+          <w:rStyle w:val="VerbatimChar"/>
+        </w:rPr>
+        <w:t xml:space="preserve">## # ... with 227 more rows</w:t>
+      </w:r>
+    </w:p>
+    <w:p>
+      <w:pPr>
+        <w:pStyle w:val="FirstParagraph"/>
+      </w:pPr>
+      <w:r>
+        <w:t xml:space="preserve">The table contains genes whose expression gets upregulated after base J and/or H3V KO. The table is tidy and contains all the necessary information I need for further analysis.</w:t>
+      </w:r>
     </w:p>
     <w:p>
       <w:pPr>
         <w:pStyle w:val="BodyText"/>
       </w:pPr>
       <w:r>
-        <w:t xml:space="preserve">I want to do some cross comparison between table 1 and table 2. My primary question is whether base J or H3V ablation leads to upregulation of gene characteristic to certain T. brucei life stages.</w:t>
-      </w:r>
-      <w:r>
+        <w:t xml:space="preserve">Save the data as an RDS</w:t>
+      </w:r>
+    </w:p>
+    <w:p>
+      <w:pPr>
+        <w:pStyle w:val="SourceCode"/>
+      </w:pPr>
+      <w:r>
+        <w:rPr>
+          <w:rStyle w:val="KeywordTok"/>
+        </w:rPr>
+        <w:t xml:space="preserve">saveRDS</w:t>
+      </w:r>
+      <w:r>
+        <w:rPr>
+          <w:rStyle w:val="NormalTok"/>
+        </w:rPr>
+        <w:t xml:space="preserve">(life_stage_gene_expression, </w:t>
+      </w:r>
+      <w:r>
+        <w:rPr>
+          <w:rStyle w:val="DataTypeTok"/>
+        </w:rPr>
+        <w:t xml:space="preserve">file =</w:t>
+      </w:r>
+      <w:r>
+        <w:rPr>
+          <w:rStyle w:val="NormalTok"/>
+        </w:rPr>
         <w:t xml:space="preserve"> </w:t>
       </w:r>
       <w:r>
-        <w:t xml:space="preserve">To make it easier for comparison, I will split table 2 to 3 tables, with each of them displaying genes with significantly different expression values than wild type cells in three different mutant cells.</w:t>
-      </w:r>
-    </w:p>
-    <w:p>
-      <w:pPr>
-        <w:pStyle w:val="SourceCode"/>
-      </w:pPr>
-      <w:r>
-        <w:rPr>
-          <w:rStyle w:val="NormalTok"/>
-        </w:rPr>
-        <w:t xml:space="preserve">baseJ_KO_gene_change &lt;-</w:t>
-      </w:r>
-      <w:r>
         <w:rPr>
           <w:rStyle w:val="StringTok"/>
         </w:rPr>
+        <w:t xml:space="preserve">"../../data/processed_data/life_stage_gene_expression.rds"</w:t>
+      </w:r>
+      <w:r>
+        <w:rPr>
+          <w:rStyle w:val="NormalTok"/>
+        </w:rPr>
+        <w:t xml:space="preserve">)</w:t>
+      </w:r>
+      <w:r>
+        <w:br w:type="textWrapping"/>
+      </w:r>
+      <w:r>
+        <w:rPr>
+          <w:rStyle w:val="KeywordTok"/>
+        </w:rPr>
+        <w:t xml:space="preserve">saveRDS</w:t>
+      </w:r>
+      <w:r>
+        <w:rPr>
+          <w:rStyle w:val="NormalTok"/>
+        </w:rPr>
+        <w:t xml:space="preserve">(Base_J_H3V_gene_expression, </w:t>
+      </w:r>
+      <w:r>
+        <w:rPr>
+          <w:rStyle w:val="DataTypeTok"/>
+        </w:rPr>
+        <w:t xml:space="preserve">file =</w:t>
+      </w:r>
+      <w:r>
+        <w:rPr>
+          <w:rStyle w:val="NormalTok"/>
+        </w:rPr>
         <w:t xml:space="preserve"> </w:t>
       </w:r>
       <w:r>
         <w:rPr>
-          <w:rStyle w:val="NormalTok"/>
-        </w:rPr>
-        <w:t xml:space="preserve">Base_J_H3V_gene_expression </w:t>
-      </w:r>
-      <w:r>
-        <w:rPr>
-          <w:rStyle w:val="OperatorTok"/>
-        </w:rPr>
-        <w:t xml:space="preserve">%&gt;%</w:t>
-      </w:r>
-      <w:r>
-        <w:br w:type="textWrapping"/>
-      </w:r>
-      <w:r>
-        <w:rPr>
           <w:rStyle w:val="StringTok"/>
         </w:rPr>
-        <w:t xml:space="preserve">  </w:t>
-      </w:r>
-      <w:r>
-        <w:rPr>
-          <w:rStyle w:val="KeywordTok"/>
-        </w:rPr>
-        <w:t xml:space="preserve">filter</w:t>
-      </w:r>
-      <w:r>
-        <w:rPr>
-          <w:rStyle w:val="NormalTok"/>
-        </w:rPr>
-        <w:t xml:space="preserve">(mutant </w:t>
-      </w:r>
-      <w:r>
-        <w:rPr>
-          <w:rStyle w:val="OperatorTok"/>
-        </w:rPr>
-        <w:t xml:space="preserve">==</w:t>
-      </w:r>
-      <w:r>
-        <w:rPr>
-          <w:rStyle w:val="StringTok"/>
-        </w:rPr>
-        <w:t xml:space="preserve"> "J∆"</w:t>
+        <w:t xml:space="preserve">"../../data/processed_data/Base_J_H3V_gene_expression.rds"</w:t>
       </w:r>
       <w:r>
         <w:rPr>
           <w:rStyle w:val="NormalTok"/>
         </w:rPr>
         <w:t xml:space="preserve">)</w:t>
-      </w:r>
-      <w:r>
-        <w:br w:type="textWrapping"/>
-      </w:r>
-      <w:r>
-        <w:rPr>
-          <w:rStyle w:val="NormalTok"/>
-        </w:rPr>
-        <w:t xml:space="preserve">H3V_KO_gene_change &lt;-</w:t>
-      </w:r>
-      <w:r>
-        <w:rPr>
-          <w:rStyle w:val="StringTok"/>
-        </w:rPr>
-        <w:t xml:space="preserve"> </w:t>
-      </w:r>
-      <w:r>
-        <w:rPr>
-          <w:rStyle w:val="NormalTok"/>
-        </w:rPr>
-        <w:t xml:space="preserve">Base_J_H3V_gene_expression </w:t>
-      </w:r>
-      <w:r>
-        <w:rPr>
-          <w:rStyle w:val="OperatorTok"/>
-        </w:rPr>
-        <w:t xml:space="preserve">%&gt;%</w:t>
-      </w:r>
-      <w:r>
-        <w:br w:type="textWrapping"/>
-      </w:r>
-      <w:r>
-        <w:rPr>
-          <w:rStyle w:val="StringTok"/>
-        </w:rPr>
-        <w:t xml:space="preserve">  </w:t>
-      </w:r>
-      <w:r>
-        <w:rPr>
-          <w:rStyle w:val="KeywordTok"/>
-        </w:rPr>
-        <w:t xml:space="preserve">filter</w:t>
-      </w:r>
-      <w:r>
-        <w:rPr>
-          <w:rStyle w:val="NormalTok"/>
-        </w:rPr>
-        <w:t xml:space="preserve">(mutant </w:t>
-      </w:r>
-      <w:r>
-        <w:rPr>
-          <w:rStyle w:val="OperatorTok"/>
-        </w:rPr>
-        <w:t xml:space="preserve">==</w:t>
-      </w:r>
-      <w:r>
-        <w:rPr>
-          <w:rStyle w:val="StringTok"/>
-        </w:rPr>
-        <w:t xml:space="preserve"> "H3.V∆"</w:t>
-      </w:r>
-      <w:r>
-        <w:rPr>
-          <w:rStyle w:val="NormalTok"/>
-        </w:rPr>
-        <w:t xml:space="preserve">)</w:t>
-      </w:r>
-      <w:r>
-        <w:br w:type="textWrapping"/>
-      </w:r>
-      <w:r>
-        <w:rPr>
-          <w:rStyle w:val="NormalTok"/>
-        </w:rPr>
-        <w:t xml:space="preserve">double_KO_gene_change &lt;-</w:t>
-      </w:r>
-      <w:r>
-        <w:rPr>
-          <w:rStyle w:val="StringTok"/>
-        </w:rPr>
-        <w:t xml:space="preserve"> </w:t>
-      </w:r>
-      <w:r>
-        <w:rPr>
-          <w:rStyle w:val="NormalTok"/>
-        </w:rPr>
-        <w:t xml:space="preserve">Base_J_H3V_gene_expression </w:t>
-      </w:r>
-      <w:r>
-        <w:rPr>
-          <w:rStyle w:val="OperatorTok"/>
-        </w:rPr>
-        <w:t xml:space="preserve">%&gt;%</w:t>
-      </w:r>
-      <w:r>
-        <w:br w:type="textWrapping"/>
-      </w:r>
-      <w:r>
-        <w:rPr>
-          <w:rStyle w:val="StringTok"/>
-        </w:rPr>
-        <w:t xml:space="preserve">  </w:t>
-      </w:r>
-      <w:r>
-        <w:rPr>
-          <w:rStyle w:val="KeywordTok"/>
-        </w:rPr>
-        <w:t xml:space="preserve">filter</w:t>
-      </w:r>
-      <w:r>
-        <w:rPr>
-          <w:rStyle w:val="NormalTok"/>
-        </w:rPr>
-        <w:t xml:space="preserve">(mutant </w:t>
-      </w:r>
-      <w:r>
-        <w:rPr>
-          <w:rStyle w:val="OperatorTok"/>
-        </w:rPr>
-        <w:t xml:space="preserve">==</w:t>
-      </w:r>
-      <w:r>
-        <w:rPr>
-          <w:rStyle w:val="StringTok"/>
-        </w:rPr>
-        <w:t xml:space="preserve"> "J∆H3.V∆"</w:t>
-      </w:r>
-      <w:r>
-        <w:rPr>
-          <w:rStyle w:val="NormalTok"/>
-        </w:rPr>
-        <w:t xml:space="preserve">)</w:t>
-      </w:r>
-    </w:p>
-    <w:p>
-      <w:pPr>
-        <w:pStyle w:val="SourceCode"/>
-      </w:pPr>
-      <w:r>
-        <w:rPr>
-          <w:rStyle w:val="KeywordTok"/>
-        </w:rPr>
-        <w:t xml:space="preserve">head</w:t>
-      </w:r>
-      <w:r>
-        <w:rPr>
-          <w:rStyle w:val="NormalTok"/>
-        </w:rPr>
-        <w:t xml:space="preserve">(baseJ_KO_gene_change)</w:t>
-      </w:r>
-    </w:p>
-    <w:p>
-      <w:pPr>
-        <w:pStyle w:val="SourceCode"/>
-      </w:pPr>
-      <w:r>
-        <w:rPr>
-          <w:rStyle w:val="VerbatimChar"/>
-        </w:rPr>
-        <w:t xml:space="preserve">## # A tibble: 0 x 10</w:t>
-      </w:r>
-      <w:r>
-        <w:br w:type="textWrapping"/>
-      </w:r>
-      <w:r>
-        <w:rPr>
-          <w:rStyle w:val="VerbatimChar"/>
-        </w:rPr>
-        <w:t xml:space="preserve">## # ... with 10 variables: mutant &lt;chr&gt;, name &lt;chr&gt;, orientation &lt;chr&gt;, `wt</w:t>
-      </w:r>
-      <w:r>
-        <w:br w:type="textWrapping"/>
-      </w:r>
-      <w:r>
-        <w:rPr>
-          <w:rStyle w:val="VerbatimChar"/>
-        </w:rPr>
-        <w:t xml:space="preserve">## #   value` &lt;dbl&gt;, `mutant value` &lt;dbl&gt;, annotation &lt;chr&gt;, `Q value` &lt;dbl&gt;,</w:t>
-      </w:r>
-      <w:r>
-        <w:br w:type="textWrapping"/>
-      </w:r>
-      <w:r>
-        <w:rPr>
-          <w:rStyle w:val="VerbatimChar"/>
-        </w:rPr>
-        <w:t xml:space="preserve">## #   `distance to 5' HT SSR` &lt;chr&gt;, `distance to 3' HT SSR` &lt;chr&gt;,</w:t>
-      </w:r>
-      <w:r>
-        <w:br w:type="textWrapping"/>
-      </w:r>
-      <w:r>
-        <w:rPr>
-          <w:rStyle w:val="VerbatimChar"/>
-        </w:rPr>
-        <w:t xml:space="preserve">## #   `distance to cSSR edge` &lt;chr&gt;</w:t>
-      </w:r>
-    </w:p>
-    <w:p>
-      <w:pPr>
-        <w:pStyle w:val="SourceCode"/>
-      </w:pPr>
-      <w:r>
-        <w:rPr>
-          <w:rStyle w:val="KeywordTok"/>
-        </w:rPr>
-        <w:t xml:space="preserve">head</w:t>
-      </w:r>
-      <w:r>
-        <w:rPr>
-          <w:rStyle w:val="NormalTok"/>
-        </w:rPr>
-        <w:t xml:space="preserve">(H3V_KO_gene_change)</w:t>
-      </w:r>
-    </w:p>
-    <w:p>
-      <w:pPr>
-        <w:pStyle w:val="SourceCode"/>
-      </w:pPr>
-      <w:r>
-        <w:rPr>
-          <w:rStyle w:val="VerbatimChar"/>
-        </w:rPr>
-        <w:t xml:space="preserve">## # A tibble: 0 x 10</w:t>
-      </w:r>
-      <w:r>
-        <w:br w:type="textWrapping"/>
-      </w:r>
-      <w:r>
-        <w:rPr>
-          <w:rStyle w:val="VerbatimChar"/>
-        </w:rPr>
-        <w:t xml:space="preserve">## # ... with 10 variables: mutant &lt;chr&gt;, name &lt;chr&gt;, orientation &lt;chr&gt;, `wt</w:t>
-      </w:r>
-      <w:r>
-        <w:br w:type="textWrapping"/>
-      </w:r>
-      <w:r>
-        <w:rPr>
-          <w:rStyle w:val="VerbatimChar"/>
-        </w:rPr>
-        <w:t xml:space="preserve">## #   value` &lt;dbl&gt;, `mutant value` &lt;dbl&gt;, annotation &lt;chr&gt;, `Q value` &lt;dbl&gt;,</w:t>
-      </w:r>
-      <w:r>
-        <w:br w:type="textWrapping"/>
-      </w:r>
-      <w:r>
-        <w:rPr>
-          <w:rStyle w:val="VerbatimChar"/>
-        </w:rPr>
-        <w:t xml:space="preserve">## #   `distance to 5' HT SSR` &lt;chr&gt;, `distance to 3' HT SSR` &lt;chr&gt;,</w:t>
-      </w:r>
-      <w:r>
-        <w:br w:type="textWrapping"/>
-      </w:r>
-      <w:r>
-        <w:rPr>
-          <w:rStyle w:val="VerbatimChar"/>
-        </w:rPr>
-        <w:t xml:space="preserve">## #   `distance to cSSR edge` &lt;chr&gt;</w:t>
-      </w:r>
-    </w:p>
-    <w:p>
-      <w:pPr>
-        <w:pStyle w:val="SourceCode"/>
-      </w:pPr>
-      <w:r>
-        <w:rPr>
-          <w:rStyle w:val="KeywordTok"/>
-        </w:rPr>
-        <w:t xml:space="preserve">head</w:t>
-      </w:r>
-      <w:r>
-        <w:rPr>
-          <w:rStyle w:val="NormalTok"/>
-        </w:rPr>
-        <w:t xml:space="preserve">(double_KO_gene_change)</w:t>
-      </w:r>
-    </w:p>
-    <w:p>
-      <w:pPr>
-        <w:pStyle w:val="SourceCode"/>
-      </w:pPr>
-      <w:r>
-        <w:rPr>
-          <w:rStyle w:val="VerbatimChar"/>
-        </w:rPr>
-        <w:t xml:space="preserve">## # A tibble: 0 x 10</w:t>
-      </w:r>
-      <w:r>
-        <w:br w:type="textWrapping"/>
-      </w:r>
-      <w:r>
-        <w:rPr>
-          <w:rStyle w:val="VerbatimChar"/>
-        </w:rPr>
-        <w:t xml:space="preserve">## # ... with 10 variables: mutant &lt;chr&gt;, name &lt;chr&gt;, orientation &lt;chr&gt;, `wt</w:t>
-      </w:r>
-      <w:r>
-        <w:br w:type="textWrapping"/>
-      </w:r>
-      <w:r>
-        <w:rPr>
-          <w:rStyle w:val="VerbatimChar"/>
-        </w:rPr>
-        <w:t xml:space="preserve">## #   value` &lt;dbl&gt;, `mutant value` &lt;dbl&gt;, annotation &lt;chr&gt;, `Q value` &lt;dbl&gt;,</w:t>
-      </w:r>
-      <w:r>
-        <w:br w:type="textWrapping"/>
-      </w:r>
-      <w:r>
-        <w:rPr>
-          <w:rStyle w:val="VerbatimChar"/>
-        </w:rPr>
-        <w:t xml:space="preserve">## #   `distance to 5' HT SSR` &lt;chr&gt;, `distance to 3' HT SSR` &lt;chr&gt;,</w:t>
-      </w:r>
-      <w:r>
-        <w:br w:type="textWrapping"/>
-      </w:r>
-      <w:r>
-        <w:rPr>
-          <w:rStyle w:val="VerbatimChar"/>
-        </w:rPr>
-        <w:t xml:space="preserve">## #   `distance to cSSR edge` &lt;chr&gt;</w:t>
       </w:r>
     </w:p>
     <w:sectPr/>
